--- a/PhanThanhHai_Lab5.docx
+++ b/PhanThanhHai_Lab5.docx
@@ -2184,6 +2184,9 @@
         <w:ind w:firstLine="0"/>
       </w:pPr>
       <w:r>
+        <w:rPr>
+          <w:noProof/>
+        </w:rPr>
         <w:drawing>
           <wp:inline distT="0" distB="0" distL="0" distR="0" wp14:anchorId="42D47A64" wp14:editId="3A8249D3">
             <wp:extent cx="5760720" cy="2787650"/>
@@ -2226,6 +2229,9 @@
         <w:ind w:firstLine="0"/>
       </w:pPr>
       <w:r>
+        <w:rPr>
+          <w:noProof/>
+        </w:rPr>
         <w:lastRenderedPageBreak/>
         <w:drawing>
           <wp:inline distT="0" distB="0" distL="0" distR="0" wp14:anchorId="0928EA58" wp14:editId="6981EB8F">
@@ -2372,6 +2378,9 @@
         <w:ind w:firstLine="0"/>
       </w:pPr>
       <w:r>
+        <w:rPr>
+          <w:noProof/>
+        </w:rPr>
         <w:drawing>
           <wp:inline distT="0" distB="0" distL="0" distR="0" wp14:anchorId="4C931D5A" wp14:editId="5B5CFE74">
             <wp:extent cx="5760720" cy="2759075"/>
@@ -3120,6 +3129,153 @@
           <w:szCs w:val="26"/>
         </w:rPr>
       </w:pPr>
+      <w:r>
+        <w:rPr>
+          <w:noProof/>
+        </w:rPr>
+        <w:drawing>
+          <wp:inline distT="0" distB="0" distL="0" distR="0" wp14:anchorId="28634E77" wp14:editId="0526D3DE">
+            <wp:extent cx="5760720" cy="2985770"/>
+            <wp:effectExtent l="0" t="0" r="0" b="5080"/>
+            <wp:docPr id="7" name="Picture 7"/>
+            <wp:cNvGraphicFramePr>
+              <a:graphicFrameLocks xmlns:a="http://schemas.openxmlformats.org/drawingml/2006/main" noChangeAspect="1"/>
+            </wp:cNvGraphicFramePr>
+            <a:graphic xmlns:a="http://schemas.openxmlformats.org/drawingml/2006/main">
+              <a:graphicData uri="http://schemas.openxmlformats.org/drawingml/2006/picture">
+                <pic:pic xmlns:pic="http://schemas.openxmlformats.org/drawingml/2006/picture">
+                  <pic:nvPicPr>
+                    <pic:cNvPr id="1" name=""/>
+                    <pic:cNvPicPr/>
+                  </pic:nvPicPr>
+                  <pic:blipFill>
+                    <a:blip r:embed="rId42"/>
+                    <a:stretch>
+                      <a:fillRect/>
+                    </a:stretch>
+                  </pic:blipFill>
+                  <pic:spPr>
+                    <a:xfrm>
+                      <a:off x="0" y="0"/>
+                      <a:ext cx="5760720" cy="2985770"/>
+                    </a:xfrm>
+                    <a:prstGeom prst="rect">
+                      <a:avLst/>
+                    </a:prstGeom>
+                  </pic:spPr>
+                </pic:pic>
+              </a:graphicData>
+            </a:graphic>
+          </wp:inline>
+        </w:drawing>
+      </w:r>
+    </w:p>
+    <w:p>
+      <w:pPr>
+        <w:ind w:firstLine="0"/>
+        <w:rPr>
+          <w:rFonts w:ascii="Times New Roman" w:hAnsi="Times New Roman" w:cs="Times New Roman"/>
+          <w:sz w:val="26"/>
+          <w:szCs w:val="26"/>
+        </w:rPr>
+      </w:pPr>
+      <w:r>
+        <w:rPr>
+          <w:rFonts w:ascii="Times New Roman" w:hAnsi="Times New Roman" w:cs="Times New Roman"/>
+          <w:noProof/>
+          <w:sz w:val="26"/>
+          <w:szCs w:val="26"/>
+        </w:rPr>
+        <w:drawing>
+          <wp:inline distT="0" distB="0" distL="0" distR="0" wp14:anchorId="42D98E1C" wp14:editId="09E9D5BF">
+            <wp:extent cx="5760720" cy="2465539"/>
+            <wp:effectExtent l="0" t="0" r="0" b="0"/>
+            <wp:docPr id="38" name="Picture 38"/>
+            <wp:cNvGraphicFramePr>
+              <a:graphicFrameLocks xmlns:a="http://schemas.openxmlformats.org/drawingml/2006/main" noChangeAspect="1"/>
+            </wp:cNvGraphicFramePr>
+            <a:graphic xmlns:a="http://schemas.openxmlformats.org/drawingml/2006/main">
+              <a:graphicData uri="http://schemas.openxmlformats.org/drawingml/2006/picture">
+                <pic:pic xmlns:pic="http://schemas.openxmlformats.org/drawingml/2006/picture">
+                  <pic:nvPicPr>
+                    <pic:cNvPr id="1" name=""/>
+                    <pic:cNvPicPr/>
+                  </pic:nvPicPr>
+                  <pic:blipFill>
+                    <a:blip r:embed="rId55"/>
+                    <a:stretch>
+                      <a:fillRect/>
+                    </a:stretch>
+                  </pic:blipFill>
+                  <pic:spPr>
+                    <a:xfrm>
+                      <a:off x="0" y="0"/>
+                      <a:ext cx="5760720" cy="2465539"/>
+                    </a:xfrm>
+                    <a:prstGeom prst="rect">
+                      <a:avLst/>
+                    </a:prstGeom>
+                  </pic:spPr>
+                </pic:pic>
+              </a:graphicData>
+            </a:graphic>
+          </wp:inline>
+        </w:drawing>
+      </w:r>
+    </w:p>
+    <w:p>
+      <w:pPr>
+        <w:ind w:firstLine="0"/>
+        <w:rPr>
+          <w:rFonts w:ascii="Times New Roman" w:hAnsi="Times New Roman" w:cs="Times New Roman"/>
+          <w:sz w:val="26"/>
+          <w:szCs w:val="26"/>
+        </w:rPr>
+      </w:pPr>
+      <w:r>
+        <w:rPr>
+          <w:rFonts w:ascii="Times New Roman" w:hAnsi="Times New Roman" w:cs="Times New Roman"/>
+          <w:noProof/>
+          <w:sz w:val="26"/>
+          <w:szCs w:val="26"/>
+        </w:rPr>
+        <w:lastRenderedPageBreak/>
+        <w:drawing>
+          <wp:inline distT="0" distB="0" distL="0" distR="0" wp14:anchorId="2C66CABC" wp14:editId="7E7C6669">
+            <wp:extent cx="5151566" cy="2316681"/>
+            <wp:effectExtent l="0" t="0" r="0" b="7620"/>
+            <wp:docPr id="39" name="Picture 39"/>
+            <wp:cNvGraphicFramePr>
+              <a:graphicFrameLocks xmlns:a="http://schemas.openxmlformats.org/drawingml/2006/main" noChangeAspect="1"/>
+            </wp:cNvGraphicFramePr>
+            <a:graphic xmlns:a="http://schemas.openxmlformats.org/drawingml/2006/main">
+              <a:graphicData uri="http://schemas.openxmlformats.org/drawingml/2006/picture">
+                <pic:pic xmlns:pic="http://schemas.openxmlformats.org/drawingml/2006/picture">
+                  <pic:nvPicPr>
+                    <pic:cNvPr id="1" name=""/>
+                    <pic:cNvPicPr/>
+                  </pic:nvPicPr>
+                  <pic:blipFill>
+                    <a:blip r:embed="rId56"/>
+                    <a:stretch>
+                      <a:fillRect/>
+                    </a:stretch>
+                  </pic:blipFill>
+                  <pic:spPr>
+                    <a:xfrm>
+                      <a:off x="0" y="0"/>
+                      <a:ext cx="5151566" cy="2316681"/>
+                    </a:xfrm>
+                    <a:prstGeom prst="rect">
+                      <a:avLst/>
+                    </a:prstGeom>
+                  </pic:spPr>
+                </pic:pic>
+              </a:graphicData>
+            </a:graphic>
+          </wp:inline>
+        </w:drawing>
+      </w:r>
     </w:p>
     <w:sectPr>
       <w:pgSz w:w="11907" w:h="16840" w:code="9"/>
